--- a/media/R2234/output_dir/bg/测试有效性充分性说明.docx
+++ b/media/R2234/output_dir/bg/测试有效性充分性说明.docx
@@ -153,7 +153,7 @@
           <w:sz w:val="24"/>
           <w:szCs w:val="24"/>
         </w:rPr>
-        <w:t xml:space="preserve">16</w:t>
+        <w:t xml:space="preserve">18</w:t>
       </w:r>
       <w:r>
         <w:rPr>
@@ -229,7 +229,7 @@
           <w:sz w:val="24"/>
           <w:szCs w:val="24"/>
         </w:rPr>
-        <w:t xml:space="preserve">21</w:t>
+        <w:t xml:space="preserve">22</w:t>
       </w:r>
       <w:r>
         <w:rPr>
@@ -376,7 +376,7 @@
           <w:sz w:val="24"/>
           <w:szCs w:val="24"/>
         </w:rPr>
-        <w:t xml:space="preserve">8</w:t>
+        <w:t xml:space="preserve">9</w:t>
       </w:r>
       <w:r>
         <w:rPr>
